--- a/Content1.docx
+++ b/Content1.docx
@@ -224,258 +224,258 @@
           <w:rFonts w:ascii="Arial" w:hAnsi="Arial" w:cs="Arial"/>
         </w:rPr>
       </w:pPr>
-      <w:r>
-        <w:rPr>
-          <w:rFonts w:ascii="Arial" w:hAnsi="Arial" w:cs="Arial"/>
-        </w:rPr>
-        <w:t xml:space="preserve">Full </w:t>
-      </w:r>
-      <w:r>
-        <w:rPr>
-          <w:rFonts w:ascii="Arial" w:hAnsi="Arial" w:cs="Arial"/>
-        </w:rPr>
-        <w:t>Scale</w:t>
-      </w:r>
-      <w:r>
-        <w:rPr>
-          <w:rFonts w:ascii="Arial" w:hAnsi="Arial" w:cs="Arial"/>
-        </w:rPr>
-        <w:t xml:space="preserve"> Converter approach for Wind Turbines</w:t>
-      </w:r>
-    </w:p>
-    <w:p>
-      <w:pPr>
-        <w:pStyle w:val="Standard"/>
-        <w:numPr>
-          <w:ilvl w:val="3"/>
-          <w:numId w:val="2"/>
-        </w:numPr>
-        <w:rPr>
-          <w:rFonts w:ascii="Arial" w:hAnsi="Arial" w:cs="Arial"/>
-        </w:rPr>
-      </w:pPr>
-      <w:r>
-        <w:rPr>
-          <w:rFonts w:ascii="Arial" w:hAnsi="Arial" w:cs="Arial"/>
-        </w:rPr>
-        <w:t>different FRC converters</w:t>
-      </w:r>
-    </w:p>
-    <w:p>
-      <w:pPr>
-        <w:pStyle w:val="Standard"/>
-        <w:numPr>
-          <w:ilvl w:val="1"/>
-          <w:numId w:val="2"/>
-        </w:numPr>
-        <w:rPr>
-          <w:rFonts w:ascii="Arial" w:hAnsi="Arial" w:cs="Arial"/>
-        </w:rPr>
-      </w:pPr>
-      <w:r>
-        <w:rPr>
-          <w:rFonts w:ascii="Arial" w:hAnsi="Arial" w:cs="Arial"/>
-        </w:rPr>
-        <w:t>Harmonics</w:t>
-      </w:r>
-    </w:p>
-    <w:p>
-      <w:pPr>
-        <w:pStyle w:val="Standard"/>
-        <w:numPr>
-          <w:ilvl w:val="2"/>
-          <w:numId w:val="2"/>
-        </w:numPr>
-        <w:rPr>
-          <w:rFonts w:ascii="Arial" w:hAnsi="Arial" w:cs="Arial"/>
-        </w:rPr>
-      </w:pPr>
-      <w:r>
-        <w:rPr>
-          <w:rFonts w:ascii="Arial" w:hAnsi="Arial" w:cs="Arial"/>
-        </w:rPr>
-        <w:t>Introduction</w:t>
-      </w:r>
-    </w:p>
-    <w:p>
-      <w:pPr>
-        <w:pStyle w:val="Standard"/>
-        <w:numPr>
-          <w:ilvl w:val="2"/>
-          <w:numId w:val="2"/>
-        </w:numPr>
-        <w:rPr>
-          <w:rFonts w:ascii="Arial" w:hAnsi="Arial" w:cs="Arial"/>
-        </w:rPr>
-      </w:pPr>
-      <w:r>
-        <w:rPr>
-          <w:rFonts w:ascii="Arial" w:hAnsi="Arial" w:cs="Arial"/>
-        </w:rPr>
-        <w:t>Mathematical description</w:t>
-      </w:r>
-    </w:p>
-    <w:p>
-      <w:pPr>
-        <w:pStyle w:val="Standard"/>
-        <w:numPr>
-          <w:ilvl w:val="2"/>
-          <w:numId w:val="2"/>
-        </w:numPr>
-        <w:rPr>
-          <w:rFonts w:ascii="Arial" w:hAnsi="Arial" w:cs="Arial"/>
-        </w:rPr>
-      </w:pPr>
-      <w:r>
-        <w:rPr>
-          <w:rFonts w:ascii="Arial" w:hAnsi="Arial" w:cs="Arial"/>
-        </w:rPr>
-        <w:t>Harms caused by harmonics in Power System</w:t>
-      </w:r>
-    </w:p>
-    <w:p>
-      <w:pPr>
-        <w:pStyle w:val="Standard"/>
-        <w:numPr>
-          <w:ilvl w:val="2"/>
-          <w:numId w:val="2"/>
-        </w:numPr>
-        <w:rPr>
-          <w:rFonts w:ascii="Arial" w:hAnsi="Arial" w:cs="Arial"/>
-          <w:color w:val="E36C0A" w:themeColor="accent6" w:themeShade="BF"/>
-        </w:rPr>
-      </w:pPr>
-      <w:r>
-        <w:rPr>
-          <w:rFonts w:ascii="Arial" w:hAnsi="Arial" w:cs="Arial"/>
-          <w:color w:val="E36C0A" w:themeColor="accent6" w:themeShade="BF"/>
-        </w:rPr>
-        <w:t xml:space="preserve">Sources of harmonics in </w:t>
-      </w:r>
-      <w:r>
-        <w:rPr>
-          <w:rFonts w:ascii="Arial" w:hAnsi="Arial" w:cs="Arial"/>
-          <w:color w:val="E36C0A" w:themeColor="accent6" w:themeShade="BF"/>
-        </w:rPr>
-        <w:t>WPP</w:t>
-      </w:r>
-    </w:p>
-    <w:p>
-      <w:pPr>
-        <w:pStyle w:val="Standard"/>
-        <w:numPr>
-          <w:ilvl w:val="3"/>
-          <w:numId w:val="2"/>
-        </w:numPr>
-        <w:rPr>
-          <w:rFonts w:ascii="Arial" w:hAnsi="Arial" w:cs="Arial"/>
-          <w:color w:val="E36C0A" w:themeColor="accent6" w:themeShade="BF"/>
-        </w:rPr>
-      </w:pPr>
-      <w:r>
-        <w:rPr>
-          <w:rFonts w:ascii="Arial" w:hAnsi="Arial" w:cs="Arial"/>
-          <w:color w:val="E36C0A" w:themeColor="accent6" w:themeShade="BF"/>
-        </w:rPr>
-        <w:t>full-</w:t>
-      </w:r>
-      <w:r>
-        <w:rPr>
-          <w:rFonts w:ascii="Arial" w:hAnsi="Arial" w:cs="Arial"/>
-          <w:color w:val="E36C0A" w:themeColor="accent6" w:themeShade="BF"/>
-        </w:rPr>
-        <w:t xml:space="preserve">scale </w:t>
-      </w:r>
-      <w:r>
-        <w:rPr>
-          <w:rFonts w:ascii="Arial" w:hAnsi="Arial" w:cs="Arial"/>
-          <w:color w:val="E36C0A" w:themeColor="accent6" w:themeShade="BF"/>
-        </w:rPr>
-        <w:t xml:space="preserve"> </w:t>
-      </w:r>
-      <w:r>
-        <w:rPr>
-          <w:rFonts w:ascii="Arial" w:hAnsi="Arial" w:cs="Arial"/>
-          <w:color w:val="E36C0A" w:themeColor="accent6" w:themeShade="BF"/>
-        </w:rPr>
-        <w:t>converters</w:t>
-      </w:r>
-    </w:p>
-    <w:p>
-      <w:pPr>
-        <w:pStyle w:val="Standard"/>
-        <w:numPr>
-          <w:ilvl w:val="3"/>
-          <w:numId w:val="2"/>
-        </w:numPr>
-        <w:rPr>
-          <w:rFonts w:ascii="Arial" w:hAnsi="Arial" w:cs="Arial"/>
-          <w:color w:val="E36C0A" w:themeColor="accent6" w:themeShade="BF"/>
-        </w:rPr>
-      </w:pPr>
-      <w:r>
-        <w:rPr>
-          <w:rFonts w:ascii="Arial" w:hAnsi="Arial" w:cs="Arial"/>
-          <w:color w:val="E36C0A" w:themeColor="accent6" w:themeShade="BF"/>
-        </w:rPr>
-        <w:t>resonance</w:t>
-      </w:r>
-    </w:p>
-    <w:p>
-      <w:pPr>
-        <w:pStyle w:val="Standard"/>
-        <w:numPr>
-          <w:ilvl w:val="2"/>
-          <w:numId w:val="2"/>
-        </w:numPr>
-        <w:rPr>
-          <w:rFonts w:ascii="Arial" w:hAnsi="Arial" w:cs="Arial"/>
-        </w:rPr>
-      </w:pPr>
-      <w:r>
-        <w:rPr>
-          <w:rFonts w:ascii="Arial" w:hAnsi="Arial" w:cs="Arial"/>
-        </w:rPr>
-        <w:t>D</w:t>
-      </w:r>
-      <w:r>
-        <w:rPr>
-          <w:rFonts w:ascii="Arial" w:hAnsi="Arial" w:cs="Arial"/>
-        </w:rPr>
-        <w:t>escription</w:t>
-      </w:r>
-      <w:r>
-        <w:rPr>
-          <w:rFonts w:ascii="Arial" w:hAnsi="Arial" w:cs="Arial"/>
-        </w:rPr>
-        <w:t xml:space="preserve"> of harmonics in WPP</w:t>
-      </w:r>
-    </w:p>
-    <w:p>
-      <w:pPr>
-        <w:pStyle w:val="Standard"/>
-        <w:numPr>
-          <w:ilvl w:val="3"/>
-          <w:numId w:val="2"/>
-        </w:numPr>
-        <w:rPr>
-          <w:rFonts w:ascii="Arial" w:hAnsi="Arial" w:cs="Arial"/>
-        </w:rPr>
-      </w:pPr>
-      <w:r>
-        <w:rPr>
-          <w:rFonts w:ascii="Arial" w:hAnsi="Arial" w:cs="Arial"/>
-        </w:rPr>
-        <w:t xml:space="preserve">description of </w:t>
-      </w:r>
-      <w:r>
-        <w:rPr>
-          <w:rFonts w:ascii="Arial" w:hAnsi="Arial" w:cs="Arial"/>
-        </w:rPr>
-        <w:t>harmonics from converters</w:t>
-      </w:r>
       <w:bookmarkStart w:id="0" w:name="_GoBack"/>
       <w:bookmarkEnd w:id="0"/>
+      <w:r>
+        <w:rPr>
+          <w:rFonts w:ascii="Arial" w:hAnsi="Arial" w:cs="Arial"/>
+        </w:rPr>
+        <w:t xml:space="preserve">Full </w:t>
+      </w:r>
+      <w:r>
+        <w:rPr>
+          <w:rFonts w:ascii="Arial" w:hAnsi="Arial" w:cs="Arial"/>
+        </w:rPr>
+        <w:t>Scale</w:t>
+      </w:r>
+      <w:r>
+        <w:rPr>
+          <w:rFonts w:ascii="Arial" w:hAnsi="Arial" w:cs="Arial"/>
+        </w:rPr>
+        <w:t xml:space="preserve"> Converter approach for Wind Turbines</w:t>
+      </w:r>
+    </w:p>
+    <w:p>
+      <w:pPr>
+        <w:pStyle w:val="Standard"/>
+        <w:numPr>
+          <w:ilvl w:val="3"/>
+          <w:numId w:val="2"/>
+        </w:numPr>
+        <w:rPr>
+          <w:rFonts w:ascii="Arial" w:hAnsi="Arial" w:cs="Arial"/>
+        </w:rPr>
+      </w:pPr>
+      <w:r>
+        <w:rPr>
+          <w:rFonts w:ascii="Arial" w:hAnsi="Arial" w:cs="Arial"/>
+        </w:rPr>
+        <w:t>different FRC converters</w:t>
+      </w:r>
+    </w:p>
+    <w:p>
+      <w:pPr>
+        <w:pStyle w:val="Standard"/>
+        <w:numPr>
+          <w:ilvl w:val="1"/>
+          <w:numId w:val="2"/>
+        </w:numPr>
+        <w:rPr>
+          <w:rFonts w:ascii="Arial" w:hAnsi="Arial" w:cs="Arial"/>
+        </w:rPr>
+      </w:pPr>
+      <w:r>
+        <w:rPr>
+          <w:rFonts w:ascii="Arial" w:hAnsi="Arial" w:cs="Arial"/>
+        </w:rPr>
+        <w:t>Harmonics</w:t>
+      </w:r>
+    </w:p>
+    <w:p>
+      <w:pPr>
+        <w:pStyle w:val="Standard"/>
+        <w:numPr>
+          <w:ilvl w:val="2"/>
+          <w:numId w:val="2"/>
+        </w:numPr>
+        <w:rPr>
+          <w:rFonts w:ascii="Arial" w:hAnsi="Arial" w:cs="Arial"/>
+        </w:rPr>
+      </w:pPr>
+      <w:r>
+        <w:rPr>
+          <w:rFonts w:ascii="Arial" w:hAnsi="Arial" w:cs="Arial"/>
+        </w:rPr>
+        <w:t>Introduction</w:t>
+      </w:r>
+    </w:p>
+    <w:p>
+      <w:pPr>
+        <w:pStyle w:val="Standard"/>
+        <w:numPr>
+          <w:ilvl w:val="2"/>
+          <w:numId w:val="2"/>
+        </w:numPr>
+        <w:rPr>
+          <w:rFonts w:ascii="Arial" w:hAnsi="Arial" w:cs="Arial"/>
+        </w:rPr>
+      </w:pPr>
+      <w:r>
+        <w:rPr>
+          <w:rFonts w:ascii="Arial" w:hAnsi="Arial" w:cs="Arial"/>
+        </w:rPr>
+        <w:t>Mathematical description</w:t>
+      </w:r>
+    </w:p>
+    <w:p>
+      <w:pPr>
+        <w:pStyle w:val="Standard"/>
+        <w:numPr>
+          <w:ilvl w:val="2"/>
+          <w:numId w:val="2"/>
+        </w:numPr>
+        <w:rPr>
+          <w:rFonts w:ascii="Arial" w:hAnsi="Arial" w:cs="Arial"/>
+        </w:rPr>
+      </w:pPr>
+      <w:r>
+        <w:rPr>
+          <w:rFonts w:ascii="Arial" w:hAnsi="Arial" w:cs="Arial"/>
+        </w:rPr>
+        <w:t>Harms caused by harmonics in Power System</w:t>
+      </w:r>
+    </w:p>
+    <w:p>
+      <w:pPr>
+        <w:pStyle w:val="Standard"/>
+        <w:numPr>
+          <w:ilvl w:val="2"/>
+          <w:numId w:val="2"/>
+        </w:numPr>
+        <w:rPr>
+          <w:rFonts w:ascii="Arial" w:hAnsi="Arial" w:cs="Arial"/>
+          <w:color w:val="E36C0A" w:themeColor="accent6" w:themeShade="BF"/>
+        </w:rPr>
+      </w:pPr>
+      <w:r>
+        <w:rPr>
+          <w:rFonts w:ascii="Arial" w:hAnsi="Arial" w:cs="Arial"/>
+          <w:color w:val="E36C0A" w:themeColor="accent6" w:themeShade="BF"/>
+        </w:rPr>
+        <w:t xml:space="preserve">Sources of harmonics in </w:t>
+      </w:r>
+      <w:r>
+        <w:rPr>
+          <w:rFonts w:ascii="Arial" w:hAnsi="Arial" w:cs="Arial"/>
+          <w:color w:val="E36C0A" w:themeColor="accent6" w:themeShade="BF"/>
+        </w:rPr>
+        <w:t>WPP</w:t>
+      </w:r>
+    </w:p>
+    <w:p>
+      <w:pPr>
+        <w:pStyle w:val="Standard"/>
+        <w:numPr>
+          <w:ilvl w:val="3"/>
+          <w:numId w:val="2"/>
+        </w:numPr>
+        <w:rPr>
+          <w:rFonts w:ascii="Arial" w:hAnsi="Arial" w:cs="Arial"/>
+          <w:color w:val="E36C0A" w:themeColor="accent6" w:themeShade="BF"/>
+        </w:rPr>
+      </w:pPr>
+      <w:r>
+        <w:rPr>
+          <w:rFonts w:ascii="Arial" w:hAnsi="Arial" w:cs="Arial"/>
+          <w:color w:val="E36C0A" w:themeColor="accent6" w:themeShade="BF"/>
+        </w:rPr>
+        <w:t>full-</w:t>
+      </w:r>
+      <w:r>
+        <w:rPr>
+          <w:rFonts w:ascii="Arial" w:hAnsi="Arial" w:cs="Arial"/>
+          <w:color w:val="E36C0A" w:themeColor="accent6" w:themeShade="BF"/>
+        </w:rPr>
+        <w:t xml:space="preserve">scale </w:t>
+      </w:r>
+      <w:r>
+        <w:rPr>
+          <w:rFonts w:ascii="Arial" w:hAnsi="Arial" w:cs="Arial"/>
+          <w:color w:val="E36C0A" w:themeColor="accent6" w:themeShade="BF"/>
+        </w:rPr>
+        <w:t xml:space="preserve"> </w:t>
+      </w:r>
+      <w:r>
+        <w:rPr>
+          <w:rFonts w:ascii="Arial" w:hAnsi="Arial" w:cs="Arial"/>
+          <w:color w:val="E36C0A" w:themeColor="accent6" w:themeShade="BF"/>
+        </w:rPr>
+        <w:t>converters</w:t>
+      </w:r>
+    </w:p>
+    <w:p>
+      <w:pPr>
+        <w:pStyle w:val="Standard"/>
+        <w:numPr>
+          <w:ilvl w:val="3"/>
+          <w:numId w:val="2"/>
+        </w:numPr>
+        <w:rPr>
+          <w:rFonts w:ascii="Arial" w:hAnsi="Arial" w:cs="Arial"/>
+          <w:color w:val="E36C0A" w:themeColor="accent6" w:themeShade="BF"/>
+        </w:rPr>
+      </w:pPr>
+      <w:r>
+        <w:rPr>
+          <w:rFonts w:ascii="Arial" w:hAnsi="Arial" w:cs="Arial"/>
+          <w:color w:val="E36C0A" w:themeColor="accent6" w:themeShade="BF"/>
+        </w:rPr>
+        <w:t>resonance</w:t>
+      </w:r>
+    </w:p>
+    <w:p>
+      <w:pPr>
+        <w:pStyle w:val="Standard"/>
+        <w:numPr>
+          <w:ilvl w:val="2"/>
+          <w:numId w:val="2"/>
+        </w:numPr>
+        <w:rPr>
+          <w:rFonts w:ascii="Arial" w:hAnsi="Arial" w:cs="Arial"/>
+        </w:rPr>
+      </w:pPr>
+      <w:r>
+        <w:rPr>
+          <w:rFonts w:ascii="Arial" w:hAnsi="Arial" w:cs="Arial"/>
+        </w:rPr>
+        <w:t>D</w:t>
+      </w:r>
+      <w:r>
+        <w:rPr>
+          <w:rFonts w:ascii="Arial" w:hAnsi="Arial" w:cs="Arial"/>
+        </w:rPr>
+        <w:t>escription</w:t>
+      </w:r>
+      <w:r>
+        <w:rPr>
+          <w:rFonts w:ascii="Arial" w:hAnsi="Arial" w:cs="Arial"/>
+        </w:rPr>
+        <w:t xml:space="preserve"> of harmonics in WPP</w:t>
+      </w:r>
+    </w:p>
+    <w:p>
+      <w:pPr>
+        <w:pStyle w:val="Standard"/>
+        <w:numPr>
+          <w:ilvl w:val="3"/>
+          <w:numId w:val="2"/>
+        </w:numPr>
+        <w:rPr>
+          <w:rFonts w:ascii="Arial" w:hAnsi="Arial" w:cs="Arial"/>
+        </w:rPr>
+      </w:pPr>
+      <w:r>
+        <w:rPr>
+          <w:rFonts w:ascii="Arial" w:hAnsi="Arial" w:cs="Arial"/>
+        </w:rPr>
+        <w:t xml:space="preserve">description of </w:t>
+      </w:r>
+      <w:r>
+        <w:rPr>
+          <w:rFonts w:ascii="Arial" w:hAnsi="Arial" w:cs="Arial"/>
+        </w:rPr>
+        <w:t>harmonics from converters</w:t>
+      </w:r>
     </w:p>
     <w:p>
       <w:pPr>
